--- a/Assignment 2/Assignment 2- Summary.docx
+++ b/Assignment 2/Assignment 2- Summary.docx
@@ -24,6 +24,31 @@
     </w:p>
     <w:p>
       <w:pPr>
+        <w:jc w:val="right"/>
+        <w:rPr>
+          <w:sz w:val="24"/>
+          <w:szCs w:val="24"/>
+        </w:rPr>
+      </w:pPr>
+      <w:r>
+        <w:rPr>
+          <w:sz w:val="24"/>
+          <w:szCs w:val="24"/>
+        </w:rPr>
+        <w:t>-Tejaswini Kolli</w:t>
+      </w:r>
+    </w:p>
+    <w:p>
+      <w:pPr>
+        <w:jc w:val="right"/>
+        <w:rPr>
+          <w:sz w:val="24"/>
+          <w:szCs w:val="24"/>
+        </w:rPr>
+      </w:pPr>
+    </w:p>
+    <w:p>
+      <w:pPr>
         <w:jc w:val="both"/>
       </w:pPr>
       <w:r>
@@ -74,9 +99,11 @@
       <w:r>
         <w:t xml:space="preserve"> as </w:t>
       </w:r>
+      <w:proofErr w:type="spellStart"/>
       <w:r>
         <w:t>adam</w:t>
       </w:r>
+      <w:proofErr w:type="spellEnd"/>
       <w:r>
         <w:t xml:space="preserve"> and </w:t>
       </w:r>
@@ -86,23 +113,27 @@
       <w:r>
         <w:t xml:space="preserve"> function as </w:t>
       </w:r>
+      <w:proofErr w:type="spellStart"/>
       <w:r>
         <w:t>binary_crossentropy</w:t>
       </w:r>
+      <w:proofErr w:type="spellEnd"/>
       <w:r>
         <w:t>.</w:t>
       </w:r>
       <w:r>
-        <w:t xml:space="preserve"> Also optimizer rmseprop is used for </w:t>
-      </w:r>
-      <w:r>
-        <w:t xml:space="preserve">pretrained </w:t>
-      </w:r>
-      <w:r>
-        <w:t>model of training size 3000</w:t>
-      </w:r>
-      <w:r>
-        <w:t xml:space="preserve"> to know better about the model’s performance</w:t>
+        <w:t xml:space="preserve"> </w:t>
+      </w:r>
+      <w:r>
+        <w:t xml:space="preserve">Additionally, the pretrained model of training size 3000 uses the optimizer </w:t>
+      </w:r>
+      <w:proofErr w:type="spellStart"/>
+      <w:r>
+        <w:t>rmseprop</w:t>
+      </w:r>
+      <w:proofErr w:type="spellEnd"/>
+      <w:r>
+        <w:t xml:space="preserve"> to gain more insight into the model's performance.</w:t>
       </w:r>
     </w:p>
     <w:p>
@@ -289,10 +320,47 @@
         <w:t xml:space="preserve">As we have highest accuracy for </w:t>
       </w:r>
       <w:r>
-        <w:t>3000 training size I have changed the optimizer to rmseprop to know better about the model’s performance</w:t>
+        <w:t xml:space="preserve">3000 training </w:t>
+      </w:r>
+      <w:proofErr w:type="gramStart"/>
+      <w:r>
+        <w:t>size</w:t>
+      </w:r>
+      <w:proofErr w:type="gramEnd"/>
+      <w:r>
+        <w:t xml:space="preserve"> I have changed the optimizer to </w:t>
+      </w:r>
+      <w:proofErr w:type="spellStart"/>
+      <w:r>
+        <w:t>rmseprop</w:t>
+      </w:r>
+      <w:proofErr w:type="spellEnd"/>
+      <w:r>
+        <w:t xml:space="preserve"> to know better about the model’s performance</w:t>
       </w:r>
       <w:r>
         <w:t>.</w:t>
+      </w:r>
+    </w:p>
+    <w:p>
+      <w:pPr>
+        <w:pStyle w:val="ListParagraph"/>
+        <w:numPr>
+          <w:ilvl w:val="0"/>
+          <w:numId w:val="2"/>
+        </w:numPr>
+        <w:jc w:val="both"/>
+      </w:pPr>
+      <w:r>
+        <w:t xml:space="preserve">Adam the optimizer has the slightest accuracy gain with the least amount of accuracy loss as compared to </w:t>
+      </w:r>
+      <w:proofErr w:type="spellStart"/>
+      <w:r>
+        <w:t>rmseprop</w:t>
+      </w:r>
+      <w:proofErr w:type="spellEnd"/>
+      <w:r>
+        <w:t>. As a result, we can employ any optimizer.</w:t>
       </w:r>
     </w:p>
     <w:p>
@@ -2087,7 +2155,34 @@
                 <w:kern w:val="0"/>
                 <w14:ligatures w14:val="none"/>
               </w:rPr>
-              <w:t>loss: 0.3322 - accuracy: 0.9955</w:t>
+              <w:t xml:space="preserve">loss: </w:t>
+            </w:r>
+            <w:r>
+              <w:rPr>
+                <w:rFonts w:ascii="Calibri" w:eastAsia="Times New Roman" w:hAnsi="Calibri" w:cs="Calibri"/>
+                <w:color w:val="000000"/>
+                <w:kern w:val="0"/>
+                <w14:ligatures w14:val="none"/>
+              </w:rPr>
+              <w:t>7.3143</w:t>
+            </w:r>
+            <w:r>
+              <w:rPr>
+                <w:rFonts w:ascii="Calibri" w:eastAsia="Times New Roman" w:hAnsi="Calibri" w:cs="Calibri"/>
+                <w:color w:val="000000"/>
+                <w:kern w:val="0"/>
+                <w14:ligatures w14:val="none"/>
+              </w:rPr>
+              <w:t xml:space="preserve"> - accuracy: 0.9</w:t>
+            </w:r>
+            <w:r>
+              <w:rPr>
+                <w:rFonts w:ascii="Calibri" w:eastAsia="Times New Roman" w:hAnsi="Calibri" w:cs="Calibri"/>
+                <w:color w:val="000000"/>
+                <w:kern w:val="0"/>
+                <w14:ligatures w14:val="none"/>
+              </w:rPr>
+              <w:t>729</w:t>
             </w:r>
           </w:p>
         </w:tc>
@@ -2346,8 +2441,19 @@
                 <w:kern w:val="0"/>
                 <w14:ligatures w14:val="none"/>
               </w:rPr>
-              <w:t>Optimizer: rmseprop</w:t>
-            </w:r>
+              <w:t xml:space="preserve">Optimizer: </w:t>
+            </w:r>
+            <w:proofErr w:type="spellStart"/>
+            <w:r>
+              <w:rPr>
+                <w:rFonts w:ascii="Calibri" w:eastAsia="Times New Roman" w:hAnsi="Calibri" w:cs="Calibri"/>
+                <w:color w:val="000000"/>
+                <w:kern w:val="0"/>
+                <w14:ligatures w14:val="none"/>
+              </w:rPr>
+              <w:t>rmseprop</w:t>
+            </w:r>
+            <w:proofErr w:type="spellEnd"/>
           </w:p>
         </w:tc>
       </w:tr>
@@ -2493,47 +2599,47 @@
                 <w:kern w:val="0"/>
                 <w14:ligatures w14:val="none"/>
               </w:rPr>
+              <w:t>No</w:t>
+            </w:r>
+          </w:p>
+        </w:tc>
+        <w:tc>
+          <w:tcPr>
+            <w:tcW w:w="1980" w:type="dxa"/>
+            <w:tcBorders>
+              <w:top w:val="nil"/>
+              <w:left w:val="nil"/>
+              <w:bottom w:val="single" w:sz="4" w:space="0" w:color="auto"/>
+              <w:right w:val="single" w:sz="4" w:space="0" w:color="auto"/>
+            </w:tcBorders>
+            <w:shd w:val="clear" w:color="auto" w:fill="auto"/>
+            <w:noWrap/>
+            <w:vAlign w:val="bottom"/>
+            <w:hideMark/>
+          </w:tcPr>
+          <w:p>
+            <w:pPr>
+              <w:spacing w:after="0" w:line="240" w:lineRule="auto"/>
+              <w:rPr>
+                <w:rFonts w:ascii="Calibri" w:eastAsia="Times New Roman" w:hAnsi="Calibri" w:cs="Calibri"/>
+                <w:color w:val="000000"/>
+                <w:kern w:val="0"/>
+                <w14:ligatures w14:val="none"/>
+              </w:rPr>
+            </w:pPr>
+            <w:r>
+              <w:rPr>
+                <w:rFonts w:ascii="Calibri" w:eastAsia="Times New Roman" w:hAnsi="Calibri" w:cs="Calibri"/>
+                <w:color w:val="000000"/>
+                <w:kern w:val="0"/>
+                <w14:ligatures w14:val="none"/>
+              </w:rPr>
               <w:t>Yes</w:t>
             </w:r>
           </w:p>
         </w:tc>
         <w:tc>
           <w:tcPr>
-            <w:tcW w:w="1980" w:type="dxa"/>
-            <w:tcBorders>
-              <w:top w:val="nil"/>
-              <w:left w:val="nil"/>
-              <w:bottom w:val="single" w:sz="4" w:space="0" w:color="auto"/>
-              <w:right w:val="single" w:sz="4" w:space="0" w:color="auto"/>
-            </w:tcBorders>
-            <w:shd w:val="clear" w:color="auto" w:fill="auto"/>
-            <w:noWrap/>
-            <w:vAlign w:val="bottom"/>
-            <w:hideMark/>
-          </w:tcPr>
-          <w:p>
-            <w:pPr>
-              <w:spacing w:after="0" w:line="240" w:lineRule="auto"/>
-              <w:rPr>
-                <w:rFonts w:ascii="Calibri" w:eastAsia="Times New Roman" w:hAnsi="Calibri" w:cs="Calibri"/>
-                <w:color w:val="000000"/>
-                <w:kern w:val="0"/>
-                <w14:ligatures w14:val="none"/>
-              </w:rPr>
-            </w:pPr>
-            <w:r>
-              <w:rPr>
-                <w:rFonts w:ascii="Calibri" w:eastAsia="Times New Roman" w:hAnsi="Calibri" w:cs="Calibri"/>
-                <w:color w:val="000000"/>
-                <w:kern w:val="0"/>
-                <w14:ligatures w14:val="none"/>
-              </w:rPr>
-              <w:t>Yes</w:t>
-            </w:r>
-          </w:p>
-        </w:tc>
-        <w:tc>
-          <w:tcPr>
             <w:tcW w:w="4298" w:type="dxa"/>
             <w:tcBorders>
               <w:top w:val="nil"/>
@@ -2563,7 +2669,43 @@
                 <w:kern w:val="0"/>
                 <w14:ligatures w14:val="none"/>
               </w:rPr>
-              <w:t>loss: 3.4010 - accuracy: 0.9720</w:t>
+              <w:t xml:space="preserve">loss: </w:t>
+            </w:r>
+            <w:r>
+              <w:rPr>
+                <w:rFonts w:ascii="Calibri" w:eastAsia="Times New Roman" w:hAnsi="Calibri" w:cs="Calibri"/>
+                <w:color w:val="000000"/>
+                <w:kern w:val="0"/>
+                <w14:ligatures w14:val="none"/>
+              </w:rPr>
+              <w:t>7.39</w:t>
+            </w:r>
+            <w:r>
+              <w:rPr>
+                <w:rFonts w:ascii="Calibri" w:eastAsia="Times New Roman" w:hAnsi="Calibri" w:cs="Calibri"/>
+                <w:color w:val="000000"/>
+                <w:kern w:val="0"/>
+                <w14:ligatures w14:val="none"/>
+              </w:rPr>
+              <w:t>45</w:t>
+            </w:r>
+            <w:r>
+              <w:rPr>
+                <w:rFonts w:ascii="Calibri" w:eastAsia="Times New Roman" w:hAnsi="Calibri" w:cs="Calibri"/>
+                <w:color w:val="000000"/>
+                <w:kern w:val="0"/>
+                <w14:ligatures w14:val="none"/>
+              </w:rPr>
+              <w:t xml:space="preserve"> - accuracy: 0.9</w:t>
+            </w:r>
+            <w:r>
+              <w:rPr>
+                <w:rFonts w:ascii="Calibri" w:eastAsia="Times New Roman" w:hAnsi="Calibri" w:cs="Calibri"/>
+                <w:color w:val="000000"/>
+                <w:kern w:val="0"/>
+                <w14:ligatures w14:val="none"/>
+              </w:rPr>
+              <w:t>660</w:t>
             </w:r>
           </w:p>
         </w:tc>
@@ -2572,39 +2714,65 @@
     <w:p>
       <w:pPr>
         <w:jc w:val="both"/>
-      </w:pPr>
+        <w:rPr>
+          <w:b/>
+          <w:bCs/>
+        </w:rPr>
+      </w:pPr>
+      <w:r>
+        <w:rPr>
+          <w:b/>
+          <w:bCs/>
+        </w:rPr>
+        <w:lastRenderedPageBreak/>
+        <w:t>Conclusion:</w:t>
+      </w:r>
     </w:p>
     <w:p>
       <w:pPr>
         <w:jc w:val="both"/>
       </w:pPr>
       <w:r>
-        <w:t>Conclusion:</w:t>
+        <w:t xml:space="preserve">The effects of different training sample sizes, data augmentation, and optimizer selections on model performance were examined in a series of experiments. Notably, both loss and accuracy significantly improved when the training size was increased from 1000 to 3000 samples. This highlights how important </w:t>
+      </w:r>
+      <w:r>
+        <w:t>enough</w:t>
+      </w:r>
+      <w:r>
+        <w:t xml:space="preserve"> training data is to improving model performance. Moreover, the models trained with augmented data performed better than the ones that weren't. A useful method for expanding the effective dataset size and enhancing the model's capacity to </w:t>
+      </w:r>
+      <w:r>
+        <w:t>generalize</w:t>
+      </w:r>
+      <w:r>
+        <w:t xml:space="preserve"> from sparse data is data augmentation. An analysis was conducted on optimizer selection, comparing RMSprop and Adam. For this </w:t>
+      </w:r>
+      <w:r>
+        <w:t>scenario</w:t>
+      </w:r>
+      <w:r>
+        <w:t xml:space="preserve">, Adam proved to be a more durable and dependable option than RMSprop, exhibiting a minor increase in accuracy and a reduction in accuracy loss. </w:t>
+      </w:r>
+      <w:r>
+        <w:t>Ultimately, the model that achieved the highest accuracy was pretrained, utilized data augmentation, and was trained with a sample size of 3000. This model was further improved by employing the Adam optimizer. The findings emphasize the importance of data size, data augmentation, and optimizer selection in model training and demonstrate that these factors collectively lead to superior model performance</w:t>
+      </w:r>
+      <w:r>
+        <w:t>.</w:t>
       </w:r>
     </w:p>
     <w:p>
       <w:pPr>
         <w:jc w:val="both"/>
-      </w:pPr>
-      <w:r>
-        <w:t xml:space="preserve">The size of the training sample and the network selection for image classification are directly correlated. For image classification applications, deeper networks are needed to get improved performance as the </w:t>
-      </w:r>
-      <w:r>
-        <w:lastRenderedPageBreak/>
-        <w:t xml:space="preserve">training sample size grows. Larger training sample sizes further mitigate the problem of overfitting, enabling the construction of more complicated models without compromising their ability to generalize on unobserved data. Simpler networks can occasionally outperform more complex ones on image classification tasks, even with smaller training sample sizes. This may happen if there are few visual cues or patterns in the categorized photos that are simple for shallower networks to identify, or if the network design has been precisely tailored and optimized for the </w:t>
-      </w:r>
-      <w:r>
-        <w:t>image</w:t>
-      </w:r>
-      <w:r>
-        <w:t xml:space="preserve"> classification issue.</w:t>
-      </w:r>
-    </w:p>
-    <w:p>
-      <w:pPr>
-        <w:jc w:val="both"/>
-      </w:pPr>
-      <w:r>
+        <w:rPr>
+          <w:b/>
+          <w:bCs/>
+        </w:rPr>
+      </w:pPr>
+      <w:r>
+        <w:rPr>
+          <w:b/>
+          <w:bCs/>
+        </w:rPr>
         <w:t>Recommendations:</w:t>
       </w:r>
     </w:p>
@@ -2827,7 +2995,7 @@
   <w:abstractNum w:abstractNumId="1" w15:restartNumberingAfterBreak="0">
     <w:nsid w:val="3B2129A6"/>
     <w:multiLevelType w:val="hybridMultilevel"/>
-    <w:tmpl w:val="F9E68A9A"/>
+    <w:tmpl w:val="9AA420D2"/>
     <w:lvl w:ilvl="0" w:tplc="04090001">
       <w:start w:val="1"/>
       <w:numFmt w:val="bullet"/>
